--- a/Docs/IaC-EKS-Pipeline Deployment Runbook.docx
+++ b/Docs/IaC-EKS-Pipeline Deployment Runbook.docx
@@ -93,6 +93,7 @@
     <w:p>
       <w:pPr>
         <w:spacing w:after="240" w:before="240" w:lineRule="auto"/>
+        <w:ind w:left="720" w:firstLine="0"/>
         <w:rPr/>
       </w:pPr>
       <w:r>
@@ -109,7 +110,7 @@
           <w:numId w:val="13"/>
         </w:numPr>
         <w:spacing w:after="0" w:afterAutospacing="0" w:before="240" w:lineRule="auto"/>
-        <w:ind w:left="720" w:hanging="360"/>
+        <w:ind w:left="1440" w:hanging="360"/>
       </w:pPr>
       <w:r>
         <w:rPr>
@@ -125,7 +126,7 @@
           <w:numId w:val="13"/>
         </w:numPr>
         <w:spacing w:after="0" w:afterAutospacing="0" w:before="0" w:beforeAutospacing="0" w:lineRule="auto"/>
-        <w:ind w:left="720" w:hanging="360"/>
+        <w:ind w:left="1440" w:hanging="360"/>
       </w:pPr>
       <w:r>
         <w:rPr>
@@ -141,7 +142,7 @@
           <w:numId w:val="13"/>
         </w:numPr>
         <w:spacing w:after="0" w:afterAutospacing="0" w:before="0" w:beforeAutospacing="0" w:lineRule="auto"/>
-        <w:ind w:left="720" w:hanging="360"/>
+        <w:ind w:left="1440" w:hanging="360"/>
       </w:pPr>
       <w:r>
         <w:rPr>
@@ -157,7 +158,7 @@
           <w:numId w:val="13"/>
         </w:numPr>
         <w:spacing w:after="0" w:afterAutospacing="0" w:before="0" w:beforeAutospacing="0" w:lineRule="auto"/>
-        <w:ind w:left="720" w:hanging="360"/>
+        <w:ind w:left="1440" w:hanging="360"/>
       </w:pPr>
       <w:r>
         <w:rPr>
@@ -173,7 +174,7 @@
           <w:numId w:val="13"/>
         </w:numPr>
         <w:spacing w:after="0" w:afterAutospacing="0" w:before="0" w:beforeAutospacing="0" w:lineRule="auto"/>
-        <w:ind w:left="1440" w:hanging="360"/>
+        <w:ind w:left="2160" w:hanging="360"/>
       </w:pPr>
       <w:r>
         <w:rPr>
@@ -189,7 +190,7 @@
           <w:numId w:val="13"/>
         </w:numPr>
         <w:spacing w:after="0" w:afterAutospacing="0" w:before="0" w:beforeAutospacing="0" w:lineRule="auto"/>
-        <w:ind w:left="1440" w:hanging="360"/>
+        <w:ind w:left="2160" w:hanging="360"/>
       </w:pPr>
       <w:r>
         <w:rPr>
@@ -205,7 +206,7 @@
           <w:numId w:val="13"/>
         </w:numPr>
         <w:spacing w:after="0" w:afterAutospacing="0" w:before="0" w:beforeAutospacing="0" w:lineRule="auto"/>
-        <w:ind w:left="1440" w:hanging="360"/>
+        <w:ind w:left="2160" w:hanging="360"/>
       </w:pPr>
       <w:r>
         <w:rPr>
@@ -221,7 +222,7 @@
           <w:numId w:val="13"/>
         </w:numPr>
         <w:spacing w:after="0" w:afterAutospacing="0" w:before="0" w:beforeAutospacing="0" w:lineRule="auto"/>
-        <w:ind w:left="1440" w:hanging="360"/>
+        <w:ind w:left="2160" w:hanging="360"/>
       </w:pPr>
       <w:r>
         <w:rPr>
@@ -237,7 +238,7 @@
           <w:numId w:val="13"/>
         </w:numPr>
         <w:spacing w:after="0" w:afterAutospacing="0" w:before="0" w:beforeAutospacing="0" w:lineRule="auto"/>
-        <w:ind w:left="1440" w:hanging="360"/>
+        <w:ind w:left="2160" w:hanging="360"/>
       </w:pPr>
       <w:r>
         <w:rPr>
@@ -253,7 +254,7 @@
           <w:numId w:val="13"/>
         </w:numPr>
         <w:spacing w:after="240" w:before="0" w:beforeAutospacing="0" w:lineRule="auto"/>
-        <w:ind w:left="1440" w:hanging="360"/>
+        <w:ind w:left="2160" w:hanging="360"/>
       </w:pPr>
       <w:r>
         <w:rPr>
@@ -264,12 +265,64 @@
     </w:p>
     <w:p>
       <w:pPr>
-        <w:rPr/>
+        <w:rPr>
+          <w:b w:val="1"/>
+          <w:sz w:val="34"/>
+          <w:szCs w:val="34"/>
+        </w:rPr>
       </w:pPr>
       <w:r>
         <w:pict>
           <v:rect style="width:0.0pt;height:1.5pt" o:hr="t" o:hrstd="t" o:hralign="center" fillcolor="#A0A0A0" stroked="f"/>
         </w:pict>
+      </w:r>
+      <w:r>
+        <w:rPr>
+          <w:b w:val="1"/>
+          <w:sz w:val="34"/>
+          <w:szCs w:val="34"/>
+          <w:rtl w:val="0"/>
+        </w:rPr>
+        <w:t xml:space="preserve">Repository Structure</w:t>
+      </w:r>
+      <w:r>
+        <w:rPr>
+          <w:b w:val="1"/>
+          <w:sz w:val="34"/>
+          <w:szCs w:val="34"/>
+        </w:rPr>
+        <w:drawing>
+          <wp:inline distB="114300" distT="114300" distL="114300" distR="114300">
+            <wp:extent cx="4681538" cy="2721496"/>
+            <wp:effectExtent b="0" l="0" r="0" t="0"/>
+            <wp:docPr id="1" name="image2.png"/>
+            <a:graphic>
+              <a:graphicData uri="http://schemas.openxmlformats.org/drawingml/2006/picture">
+                <pic:pic>
+                  <pic:nvPicPr>
+                    <pic:cNvPr id="0" name="image2.png"/>
+                    <pic:cNvPicPr preferRelativeResize="0"/>
+                  </pic:nvPicPr>
+                  <pic:blipFill>
+                    <a:blip r:embed="rId6"/>
+                    <a:srcRect b="0" l="0" r="0" t="0"/>
+                    <a:stretch>
+                      <a:fillRect/>
+                    </a:stretch>
+                  </pic:blipFill>
+                  <pic:spPr>
+                    <a:xfrm>
+                      <a:off x="0" y="0"/>
+                      <a:ext cx="4681538" cy="2721496"/>
+                    </a:xfrm>
+                    <a:prstGeom prst="rect"/>
+                    <a:ln/>
+                  </pic:spPr>
+                </pic:pic>
+              </a:graphicData>
+            </a:graphic>
+          </wp:inline>
+        </w:drawing>
       </w:r>
       <w:r>
         <w:rPr>
@@ -289,623 +342,8 @@
           <w:szCs w:val="34"/>
         </w:rPr>
       </w:pPr>
-      <w:bookmarkStart w:colFirst="0" w:colLast="0" w:name="_nybqf42aosq5" w:id="4"/>
+      <w:bookmarkStart w:colFirst="0" w:colLast="0" w:name="_lywafd6zxx0o" w:id="4"/>
       <w:bookmarkEnd w:id="4"/>
-      <w:r>
-        <w:rPr>
-          <w:rtl w:val="0"/>
-        </w:rPr>
-      </w:r>
-    </w:p>
-    <w:p>
-      <w:pPr>
-        <w:pStyle w:val="Heading2"/>
-        <w:keepNext w:val="0"/>
-        <w:keepLines w:val="0"/>
-        <w:spacing w:after="80" w:lineRule="auto"/>
-        <w:rPr>
-          <w:b w:val="1"/>
-          <w:sz w:val="34"/>
-          <w:szCs w:val="34"/>
-        </w:rPr>
-      </w:pPr>
-      <w:bookmarkStart w:colFirst="0" w:colLast="0" w:name="_1aaqsri8hsh7" w:id="5"/>
-      <w:bookmarkEnd w:id="5"/>
-      <w:r>
-        <w:rPr>
-          <w:rtl w:val="0"/>
-        </w:rPr>
-      </w:r>
-    </w:p>
-    <w:p>
-      <w:pPr>
-        <w:pStyle w:val="Heading2"/>
-        <w:keepNext w:val="0"/>
-        <w:keepLines w:val="0"/>
-        <w:spacing w:after="80" w:lineRule="auto"/>
-        <w:rPr>
-          <w:b w:val="1"/>
-          <w:sz w:val="34"/>
-          <w:szCs w:val="34"/>
-        </w:rPr>
-      </w:pPr>
-      <w:bookmarkStart w:colFirst="0" w:colLast="0" w:name="_trnpvmkaunhu" w:id="6"/>
-      <w:bookmarkEnd w:id="6"/>
-      <w:r>
-        <w:rPr>
-          <w:rtl w:val="0"/>
-        </w:rPr>
-      </w:r>
-    </w:p>
-    <w:p>
-      <w:pPr>
-        <w:pStyle w:val="Heading2"/>
-        <w:keepNext w:val="0"/>
-        <w:keepLines w:val="0"/>
-        <w:spacing w:after="80" w:lineRule="auto"/>
-        <w:rPr>
-          <w:b w:val="1"/>
-          <w:sz w:val="34"/>
-          <w:szCs w:val="34"/>
-        </w:rPr>
-      </w:pPr>
-      <w:bookmarkStart w:colFirst="0" w:colLast="0" w:name="_g36jzd7kdutn" w:id="7"/>
-      <w:bookmarkEnd w:id="7"/>
-      <w:r>
-        <w:rPr>
-          <w:rtl w:val="0"/>
-        </w:rPr>
-      </w:r>
-    </w:p>
-    <w:p>
-      <w:pPr>
-        <w:pStyle w:val="Heading2"/>
-        <w:keepNext w:val="0"/>
-        <w:keepLines w:val="0"/>
-        <w:spacing w:after="80" w:lineRule="auto"/>
-        <w:rPr>
-          <w:b w:val="1"/>
-          <w:sz w:val="34"/>
-          <w:szCs w:val="34"/>
-        </w:rPr>
-      </w:pPr>
-      <w:bookmarkStart w:colFirst="0" w:colLast="0" w:name="_933062z5btlw" w:id="8"/>
-      <w:bookmarkEnd w:id="8"/>
-      <w:r>
-        <w:rPr>
-          <w:rtl w:val="0"/>
-        </w:rPr>
-      </w:r>
-    </w:p>
-    <w:p>
-      <w:pPr>
-        <w:pStyle w:val="Heading2"/>
-        <w:keepNext w:val="0"/>
-        <w:keepLines w:val="0"/>
-        <w:spacing w:after="80" w:lineRule="auto"/>
-        <w:rPr>
-          <w:b w:val="1"/>
-          <w:sz w:val="34"/>
-          <w:szCs w:val="34"/>
-        </w:rPr>
-      </w:pPr>
-      <w:bookmarkStart w:colFirst="0" w:colLast="0" w:name="_877iftxbcosh" w:id="9"/>
-      <w:bookmarkEnd w:id="9"/>
-      <w:r>
-        <w:rPr>
-          <w:rtl w:val="0"/>
-        </w:rPr>
-      </w:r>
-    </w:p>
-    <w:p>
-      <w:pPr>
-        <w:pStyle w:val="Heading2"/>
-        <w:keepNext w:val="0"/>
-        <w:keepLines w:val="0"/>
-        <w:spacing w:after="80" w:lineRule="auto"/>
-        <w:rPr>
-          <w:b w:val="1"/>
-          <w:sz w:val="34"/>
-          <w:szCs w:val="34"/>
-        </w:rPr>
-      </w:pPr>
-      <w:bookmarkStart w:colFirst="0" w:colLast="0" w:name="_dhsd5veyuym6" w:id="10"/>
-      <w:bookmarkEnd w:id="10"/>
-      <w:r>
-        <w:rPr>
-          <w:b w:val="1"/>
-          <w:sz w:val="34"/>
-          <w:szCs w:val="34"/>
-          <w:rtl w:val="0"/>
-        </w:rPr>
-        <w:t xml:space="preserve">Repository Structure</w:t>
-      </w:r>
-    </w:p>
-    <w:p>
-      <w:pPr>
-        <w:rPr/>
-      </w:pPr>
-      <w:r>
-        <w:rPr>
-          <w:rtl w:val="0"/>
-        </w:rPr>
-      </w:r>
-    </w:p>
-    <w:p>
-      <w:pPr>
-        <w:rPr>
-          <w:rFonts w:ascii="Roboto Mono" w:cs="Roboto Mono" w:eastAsia="Roboto Mono" w:hAnsi="Roboto Mono"/>
-          <w:color w:val="188038"/>
-        </w:rPr>
-      </w:pPr>
-      <w:r>
-        <w:rPr>
-          <w:rFonts w:ascii="Roboto Mono" w:cs="Roboto Mono" w:eastAsia="Roboto Mono" w:hAnsi="Roboto Mono"/>
-          <w:color w:val="188038"/>
-          <w:rtl w:val="0"/>
-        </w:rPr>
-        <w:t xml:space="preserve">IaC-EKS-Pipeline/</w:t>
-      </w:r>
-    </w:p>
-    <w:p>
-      <w:pPr>
-        <w:rPr>
-          <w:rFonts w:ascii="Roboto Mono" w:cs="Roboto Mono" w:eastAsia="Roboto Mono" w:hAnsi="Roboto Mono"/>
-          <w:color w:val="188038"/>
-        </w:rPr>
-      </w:pPr>
-      <w:r>
-        <w:rPr>
-          <w:rFonts w:ascii="Arial Unicode MS" w:cs="Arial Unicode MS" w:eastAsia="Arial Unicode MS" w:hAnsi="Arial Unicode MS"/>
-          <w:color w:val="188038"/>
-          <w:rtl w:val="0"/>
-        </w:rPr>
-        <w:t xml:space="preserve">├── .gitlab-ci.yml</w:t>
-      </w:r>
-    </w:p>
-    <w:p>
-      <w:pPr>
-        <w:rPr>
-          <w:rFonts w:ascii="Roboto Mono" w:cs="Roboto Mono" w:eastAsia="Roboto Mono" w:hAnsi="Roboto Mono"/>
-          <w:color w:val="188038"/>
-        </w:rPr>
-      </w:pPr>
-      <w:r>
-        <w:rPr>
-          <w:rFonts w:ascii="Arial Unicode MS" w:cs="Arial Unicode MS" w:eastAsia="Arial Unicode MS" w:hAnsi="Arial Unicode MS"/>
-          <w:color w:val="188038"/>
-          <w:rtl w:val="0"/>
-        </w:rPr>
-        <w:t xml:space="preserve">├── infracost.yml</w:t>
-      </w:r>
-    </w:p>
-    <w:p>
-      <w:pPr>
-        <w:rPr>
-          <w:rFonts w:ascii="Roboto Mono" w:cs="Roboto Mono" w:eastAsia="Roboto Mono" w:hAnsi="Roboto Mono"/>
-          <w:color w:val="188038"/>
-        </w:rPr>
-      </w:pPr>
-      <w:r>
-        <w:rPr>
-          <w:rFonts w:ascii="Arial Unicode MS" w:cs="Arial Unicode MS" w:eastAsia="Arial Unicode MS" w:hAnsi="Arial Unicode MS"/>
-          <w:color w:val="188038"/>
-          <w:rtl w:val="0"/>
-        </w:rPr>
-        <w:t xml:space="preserve">├── infracost-usage.yml</w:t>
-      </w:r>
-    </w:p>
-    <w:p>
-      <w:pPr>
-        <w:rPr>
-          <w:rFonts w:ascii="Roboto Mono" w:cs="Roboto Mono" w:eastAsia="Roboto Mono" w:hAnsi="Roboto Mono"/>
-          <w:color w:val="188038"/>
-        </w:rPr>
-      </w:pPr>
-      <w:r>
-        <w:rPr>
-          <w:rFonts w:ascii="Arial Unicode MS" w:cs="Arial Unicode MS" w:eastAsia="Arial Unicode MS" w:hAnsi="Arial Unicode MS"/>
-          <w:color w:val="188038"/>
-          <w:rtl w:val="0"/>
-        </w:rPr>
-        <w:t xml:space="preserve">├── modules/</w:t>
-      </w:r>
-    </w:p>
-    <w:p>
-      <w:pPr>
-        <w:rPr>
-          <w:rFonts w:ascii="Roboto Mono" w:cs="Roboto Mono" w:eastAsia="Roboto Mono" w:hAnsi="Roboto Mono"/>
-          <w:color w:val="188038"/>
-        </w:rPr>
-      </w:pPr>
-      <w:r>
-        <w:rPr>
-          <w:rFonts w:ascii="Arial Unicode MS" w:cs="Arial Unicode MS" w:eastAsia="Arial Unicode MS" w:hAnsi="Arial Unicode MS"/>
-          <w:color w:val="188038"/>
-          <w:rtl w:val="0"/>
-        </w:rPr>
-        <w:t xml:space="preserve">│   └── eks/</w:t>
-      </w:r>
-    </w:p>
-    <w:p>
-      <w:pPr>
-        <w:rPr>
-          <w:rFonts w:ascii="Roboto Mono" w:cs="Roboto Mono" w:eastAsia="Roboto Mono" w:hAnsi="Roboto Mono"/>
-          <w:color w:val="188038"/>
-        </w:rPr>
-      </w:pPr>
-      <w:r>
-        <w:rPr>
-          <w:rFonts w:ascii="Arial Unicode MS" w:cs="Arial Unicode MS" w:eastAsia="Arial Unicode MS" w:hAnsi="Arial Unicode MS"/>
-          <w:color w:val="188038"/>
-          <w:rtl w:val="0"/>
-        </w:rPr>
-        <w:t xml:space="preserve">│       ├── main.tf</w:t>
-      </w:r>
-    </w:p>
-    <w:p>
-      <w:pPr>
-        <w:rPr>
-          <w:rFonts w:ascii="Roboto Mono" w:cs="Roboto Mono" w:eastAsia="Roboto Mono" w:hAnsi="Roboto Mono"/>
-          <w:color w:val="188038"/>
-        </w:rPr>
-      </w:pPr>
-      <w:r>
-        <w:rPr>
-          <w:rFonts w:ascii="Arial Unicode MS" w:cs="Arial Unicode MS" w:eastAsia="Arial Unicode MS" w:hAnsi="Arial Unicode MS"/>
-          <w:color w:val="188038"/>
-          <w:rtl w:val="0"/>
-        </w:rPr>
-        <w:t xml:space="preserve">│       ├── variables.tf</w:t>
-      </w:r>
-    </w:p>
-    <w:p>
-      <w:pPr>
-        <w:rPr>
-          <w:rFonts w:ascii="Roboto Mono" w:cs="Roboto Mono" w:eastAsia="Roboto Mono" w:hAnsi="Roboto Mono"/>
-          <w:color w:val="188038"/>
-        </w:rPr>
-      </w:pPr>
-      <w:r>
-        <w:rPr>
-          <w:rFonts w:ascii="Arial Unicode MS" w:cs="Arial Unicode MS" w:eastAsia="Arial Unicode MS" w:hAnsi="Arial Unicode MS"/>
-          <w:color w:val="188038"/>
-          <w:rtl w:val="0"/>
-        </w:rPr>
-        <w:t xml:space="preserve">│       ├── outputs.tf</w:t>
-      </w:r>
-    </w:p>
-    <w:p>
-      <w:pPr>
-        <w:rPr>
-          <w:rFonts w:ascii="Roboto Mono" w:cs="Roboto Mono" w:eastAsia="Roboto Mono" w:hAnsi="Roboto Mono"/>
-          <w:color w:val="188038"/>
-        </w:rPr>
-      </w:pPr>
-      <w:r>
-        <w:rPr>
-          <w:rFonts w:ascii="Arial Unicode MS" w:cs="Arial Unicode MS" w:eastAsia="Arial Unicode MS" w:hAnsi="Arial Unicode MS"/>
-          <w:color w:val="188038"/>
-          <w:rtl w:val="0"/>
-        </w:rPr>
-        <w:t xml:space="preserve">├── environments/</w:t>
-      </w:r>
-    </w:p>
-    <w:p>
-      <w:pPr>
-        <w:rPr>
-          <w:rFonts w:ascii="Roboto Mono" w:cs="Roboto Mono" w:eastAsia="Roboto Mono" w:hAnsi="Roboto Mono"/>
-          <w:color w:val="188038"/>
-        </w:rPr>
-      </w:pPr>
-      <w:r>
-        <w:rPr>
-          <w:rFonts w:ascii="Arial Unicode MS" w:cs="Arial Unicode MS" w:eastAsia="Arial Unicode MS" w:hAnsi="Arial Unicode MS"/>
-          <w:color w:val="188038"/>
-          <w:rtl w:val="0"/>
-        </w:rPr>
-        <w:t xml:space="preserve">│   ├── dev/</w:t>
-      </w:r>
-    </w:p>
-    <w:p>
-      <w:pPr>
-        <w:rPr>
-          <w:rFonts w:ascii="Roboto Mono" w:cs="Roboto Mono" w:eastAsia="Roboto Mono" w:hAnsi="Roboto Mono"/>
-          <w:color w:val="188038"/>
-        </w:rPr>
-      </w:pPr>
-      <w:r>
-        <w:rPr>
-          <w:rFonts w:ascii="Arial Unicode MS" w:cs="Arial Unicode MS" w:eastAsia="Arial Unicode MS" w:hAnsi="Arial Unicode MS"/>
-          <w:color w:val="188038"/>
-          <w:rtl w:val="0"/>
-        </w:rPr>
-        <w:t xml:space="preserve">│   │   ├── main.tf</w:t>
-      </w:r>
-    </w:p>
-    <w:p>
-      <w:pPr>
-        <w:rPr>
-          <w:rFonts w:ascii="Roboto Mono" w:cs="Roboto Mono" w:eastAsia="Roboto Mono" w:hAnsi="Roboto Mono"/>
-          <w:color w:val="188038"/>
-        </w:rPr>
-      </w:pPr>
-      <w:r>
-        <w:rPr>
-          <w:rFonts w:ascii="Arial Unicode MS" w:cs="Arial Unicode MS" w:eastAsia="Arial Unicode MS" w:hAnsi="Arial Unicode MS"/>
-          <w:color w:val="188038"/>
-          <w:rtl w:val="0"/>
-        </w:rPr>
-        <w:t xml:space="preserve">│   │   ├── terraform.tfvars</w:t>
-      </w:r>
-    </w:p>
-    <w:p>
-      <w:pPr>
-        <w:rPr>
-          <w:rFonts w:ascii="Roboto Mono" w:cs="Roboto Mono" w:eastAsia="Roboto Mono" w:hAnsi="Roboto Mono"/>
-          <w:color w:val="188038"/>
-        </w:rPr>
-      </w:pPr>
-      <w:r>
-        <w:rPr>
-          <w:rFonts w:ascii="Arial Unicode MS" w:cs="Arial Unicode MS" w:eastAsia="Arial Unicode MS" w:hAnsi="Arial Unicode MS"/>
-          <w:color w:val="188038"/>
-          <w:rtl w:val="0"/>
-        </w:rPr>
-        <w:t xml:space="preserve">│   ├── test/</w:t>
-      </w:r>
-    </w:p>
-    <w:p>
-      <w:pPr>
-        <w:rPr>
-          <w:rFonts w:ascii="Roboto Mono" w:cs="Roboto Mono" w:eastAsia="Roboto Mono" w:hAnsi="Roboto Mono"/>
-          <w:color w:val="188038"/>
-        </w:rPr>
-      </w:pPr>
-      <w:r>
-        <w:rPr>
-          <w:rFonts w:ascii="Arial Unicode MS" w:cs="Arial Unicode MS" w:eastAsia="Arial Unicode MS" w:hAnsi="Arial Unicode MS"/>
-          <w:color w:val="188038"/>
-          <w:rtl w:val="0"/>
-        </w:rPr>
-        <w:t xml:space="preserve">│   │   ├── main.tf</w:t>
-      </w:r>
-    </w:p>
-    <w:p>
-      <w:pPr>
-        <w:rPr>
-          <w:rFonts w:ascii="Roboto Mono" w:cs="Roboto Mono" w:eastAsia="Roboto Mono" w:hAnsi="Roboto Mono"/>
-          <w:color w:val="188038"/>
-        </w:rPr>
-      </w:pPr>
-      <w:r>
-        <w:rPr>
-          <w:rFonts w:ascii="Arial Unicode MS" w:cs="Arial Unicode MS" w:eastAsia="Arial Unicode MS" w:hAnsi="Arial Unicode MS"/>
-          <w:color w:val="188038"/>
-          <w:rtl w:val="0"/>
-        </w:rPr>
-        <w:t xml:space="preserve">│   │   ├── terraform.tfvars</w:t>
-      </w:r>
-    </w:p>
-    <w:p>
-      <w:pPr>
-        <w:rPr>
-          <w:rFonts w:ascii="Roboto Mono" w:cs="Roboto Mono" w:eastAsia="Roboto Mono" w:hAnsi="Roboto Mono"/>
-          <w:color w:val="188038"/>
-        </w:rPr>
-      </w:pPr>
-      <w:r>
-        <w:rPr>
-          <w:rFonts w:ascii="Arial Unicode MS" w:cs="Arial Unicode MS" w:eastAsia="Arial Unicode MS" w:hAnsi="Arial Unicode MS"/>
-          <w:color w:val="188038"/>
-          <w:rtl w:val="0"/>
-        </w:rPr>
-        <w:t xml:space="preserve">│   ├── prod/</w:t>
-      </w:r>
-    </w:p>
-    <w:p>
-      <w:pPr>
-        <w:rPr>
-          <w:rFonts w:ascii="Roboto Mono" w:cs="Roboto Mono" w:eastAsia="Roboto Mono" w:hAnsi="Roboto Mono"/>
-          <w:color w:val="188038"/>
-        </w:rPr>
-      </w:pPr>
-      <w:r>
-        <w:rPr>
-          <w:rFonts w:ascii="Arial Unicode MS" w:cs="Arial Unicode MS" w:eastAsia="Arial Unicode MS" w:hAnsi="Arial Unicode MS"/>
-          <w:color w:val="188038"/>
-          <w:rtl w:val="0"/>
-        </w:rPr>
-        <w:t xml:space="preserve">│   │   ├── main.tf</w:t>
-      </w:r>
-    </w:p>
-    <w:p>
-      <w:pPr>
-        <w:rPr>
-          <w:rFonts w:ascii="Roboto Mono" w:cs="Roboto Mono" w:eastAsia="Roboto Mono" w:hAnsi="Roboto Mono"/>
-          <w:color w:val="188038"/>
-        </w:rPr>
-      </w:pPr>
-      <w:r>
-        <w:rPr>
-          <w:rFonts w:ascii="Arial Unicode MS" w:cs="Arial Unicode MS" w:eastAsia="Arial Unicode MS" w:hAnsi="Arial Unicode MS"/>
-          <w:color w:val="188038"/>
-          <w:rtl w:val="0"/>
-        </w:rPr>
-        <w:t xml:space="preserve">│   │   ├── terraform.tfvars</w:t>
-      </w:r>
-    </w:p>
-    <w:p>
-      <w:pPr>
-        <w:rPr>
-          <w:rFonts w:ascii="Roboto Mono" w:cs="Roboto Mono" w:eastAsia="Roboto Mono" w:hAnsi="Roboto Mono"/>
-          <w:color w:val="188038"/>
-        </w:rPr>
-      </w:pPr>
-      <w:r>
-        <w:rPr>
-          <w:rFonts w:ascii="Arial Unicode MS" w:cs="Arial Unicode MS" w:eastAsia="Arial Unicode MS" w:hAnsi="Arial Unicode MS"/>
-          <w:color w:val="188038"/>
-          <w:rtl w:val="0"/>
-        </w:rPr>
-        <w:t xml:space="preserve">└── tests/</w:t>
-      </w:r>
-    </w:p>
-    <w:p>
-      <w:pPr>
-        <w:rPr>
-          <w:rFonts w:ascii="Roboto Mono" w:cs="Roboto Mono" w:eastAsia="Roboto Mono" w:hAnsi="Roboto Mono"/>
-          <w:color w:val="188038"/>
-        </w:rPr>
-      </w:pPr>
-      <w:r>
-        <w:rPr>
-          <w:rFonts w:ascii="Arial Unicode MS" w:cs="Arial Unicode MS" w:eastAsia="Arial Unicode MS" w:hAnsi="Arial Unicode MS"/>
-          <w:color w:val="188038"/>
-          <w:rtl w:val="0"/>
-        </w:rPr>
-        <w:t xml:space="preserve">    └── terraform-compliance/</w:t>
-      </w:r>
-    </w:p>
-    <w:p>
-      <w:pPr>
-        <w:rPr/>
-      </w:pPr>
-      <w:r>
-        <w:rPr>
-          <w:rtl w:val="0"/>
-        </w:rPr>
-      </w:r>
-    </w:p>
-    <w:p>
-      <w:pPr>
-        <w:rPr/>
-      </w:pPr>
-      <w:r>
-        <w:pict>
-          <v:rect style="width:0.0pt;height:1.5pt" o:hr="t" o:hrstd="t" o:hralign="center" fillcolor="#A0A0A0" stroked="f"/>
-        </w:pict>
-      </w:r>
-      <w:r>
-        <w:rPr>
-          <w:rtl w:val="0"/>
-        </w:rPr>
-      </w:r>
-    </w:p>
-    <w:p>
-      <w:pPr>
-        <w:pStyle w:val="Heading2"/>
-        <w:keepNext w:val="0"/>
-        <w:keepLines w:val="0"/>
-        <w:spacing w:after="80" w:lineRule="auto"/>
-        <w:rPr>
-          <w:b w:val="1"/>
-          <w:sz w:val="34"/>
-          <w:szCs w:val="34"/>
-        </w:rPr>
-      </w:pPr>
-      <w:bookmarkStart w:colFirst="0" w:colLast="0" w:name="_t6f7z3j5n13q" w:id="11"/>
-      <w:bookmarkEnd w:id="11"/>
-      <w:r>
-        <w:rPr>
-          <w:rtl w:val="0"/>
-        </w:rPr>
-      </w:r>
-    </w:p>
-    <w:p>
-      <w:pPr>
-        <w:pStyle w:val="Heading2"/>
-        <w:keepNext w:val="0"/>
-        <w:keepLines w:val="0"/>
-        <w:spacing w:after="80" w:lineRule="auto"/>
-        <w:rPr>
-          <w:b w:val="1"/>
-          <w:sz w:val="34"/>
-          <w:szCs w:val="34"/>
-        </w:rPr>
-      </w:pPr>
-      <w:bookmarkStart w:colFirst="0" w:colLast="0" w:name="_6ij754ts1yub" w:id="12"/>
-      <w:bookmarkEnd w:id="12"/>
-      <w:r>
-        <w:rPr>
-          <w:rtl w:val="0"/>
-        </w:rPr>
-      </w:r>
-    </w:p>
-    <w:p>
-      <w:pPr>
-        <w:pStyle w:val="Heading2"/>
-        <w:keepNext w:val="0"/>
-        <w:keepLines w:val="0"/>
-        <w:spacing w:after="80" w:lineRule="auto"/>
-        <w:rPr>
-          <w:b w:val="1"/>
-          <w:sz w:val="34"/>
-          <w:szCs w:val="34"/>
-        </w:rPr>
-      </w:pPr>
-      <w:bookmarkStart w:colFirst="0" w:colLast="0" w:name="_v7l8cm4f2x5w" w:id="13"/>
-      <w:bookmarkEnd w:id="13"/>
-      <w:r>
-        <w:rPr>
-          <w:rtl w:val="0"/>
-        </w:rPr>
-      </w:r>
-    </w:p>
-    <w:p>
-      <w:pPr>
-        <w:pStyle w:val="Heading2"/>
-        <w:keepNext w:val="0"/>
-        <w:keepLines w:val="0"/>
-        <w:spacing w:after="80" w:lineRule="auto"/>
-        <w:rPr>
-          <w:b w:val="1"/>
-          <w:sz w:val="34"/>
-          <w:szCs w:val="34"/>
-        </w:rPr>
-      </w:pPr>
-      <w:bookmarkStart w:colFirst="0" w:colLast="0" w:name="_2neuluchfqep" w:id="14"/>
-      <w:bookmarkEnd w:id="14"/>
-      <w:r>
-        <w:rPr>
-          <w:rtl w:val="0"/>
-        </w:rPr>
-      </w:r>
-    </w:p>
-    <w:p>
-      <w:pPr>
-        <w:pStyle w:val="Heading2"/>
-        <w:keepNext w:val="0"/>
-        <w:keepLines w:val="0"/>
-        <w:spacing w:after="80" w:lineRule="auto"/>
-        <w:rPr>
-          <w:b w:val="1"/>
-          <w:sz w:val="34"/>
-          <w:szCs w:val="34"/>
-        </w:rPr>
-      </w:pPr>
-      <w:bookmarkStart w:colFirst="0" w:colLast="0" w:name="_h1jktsivj5hb" w:id="15"/>
-      <w:bookmarkEnd w:id="15"/>
-      <w:r>
-        <w:rPr>
-          <w:rtl w:val="0"/>
-        </w:rPr>
-      </w:r>
-    </w:p>
-    <w:p>
-      <w:pPr>
-        <w:pStyle w:val="Heading2"/>
-        <w:keepNext w:val="0"/>
-        <w:keepLines w:val="0"/>
-        <w:spacing w:after="80" w:lineRule="auto"/>
-        <w:rPr>
-          <w:b w:val="1"/>
-          <w:sz w:val="34"/>
-          <w:szCs w:val="34"/>
-        </w:rPr>
-      </w:pPr>
-      <w:bookmarkStart w:colFirst="0" w:colLast="0" w:name="_lywafd6zxx0o" w:id="16"/>
-      <w:bookmarkEnd w:id="16"/>
       <w:r>
         <w:rPr>
           <w:b w:val="1"/>
@@ -930,8 +368,8 @@
           <w:szCs w:val="26"/>
         </w:rPr>
       </w:pPr>
-      <w:bookmarkStart w:colFirst="0" w:colLast="0" w:name="_s4b56gla74cu" w:id="17"/>
-      <w:bookmarkEnd w:id="17"/>
+      <w:bookmarkStart w:colFirst="0" w:colLast="0" w:name="_s4b56gla74cu" w:id="5"/>
+      <w:bookmarkEnd w:id="5"/>
       <w:r>
         <w:rPr>
           <w:b w:val="1"/>
@@ -1231,8 +669,8 @@
           <w:szCs w:val="26"/>
         </w:rPr>
       </w:pPr>
-      <w:bookmarkStart w:colFirst="0" w:colLast="0" w:name="_3ztsuwhl65tn" w:id="18"/>
-      <w:bookmarkEnd w:id="18"/>
+      <w:bookmarkStart w:colFirst="0" w:colLast="0" w:name="_3ztsuwhl65tn" w:id="6"/>
+      <w:bookmarkEnd w:id="6"/>
       <w:r>
         <w:rPr>
           <w:b w:val="1"/>
@@ -1244,7 +682,7 @@
           <wp:inline distB="114300" distT="114300" distL="114300" distR="114300">
             <wp:extent cx="3090863" cy="4248150"/>
             <wp:effectExtent b="0" l="0" r="0" t="0"/>
-            <wp:docPr id="1" name="image1.png"/>
+            <wp:docPr id="2" name="image1.png"/>
             <a:graphic>
               <a:graphicData uri="http://schemas.openxmlformats.org/drawingml/2006/picture">
                 <pic:pic>
@@ -1253,7 +691,7 @@
                     <pic:cNvPicPr preferRelativeResize="0"/>
                   </pic:nvPicPr>
                   <pic:blipFill>
-                    <a:blip r:embed="rId6"/>
+                    <a:blip r:embed="rId7"/>
                     <a:srcRect b="0" l="0" r="0" t="0"/>
                     <a:stretch>
                       <a:fillRect/>
@@ -1281,62 +719,30 @@
     </w:p>
     <w:p>
       <w:pPr>
+        <w:rPr/>
+      </w:pPr>
+      <w:r>
+        <w:rPr>
+          <w:rtl w:val="0"/>
+        </w:rPr>
+      </w:r>
+    </w:p>
+    <w:p>
+      <w:pPr>
         <w:pStyle w:val="Heading3"/>
         <w:keepNext w:val="0"/>
         <w:keepLines w:val="0"/>
         <w:spacing w:before="280" w:lineRule="auto"/>
         <w:rPr>
-          <w:b w:val="1"/>
-          <w:color w:val="000000"/>
+          <w:rFonts w:ascii="Roboto Mono" w:cs="Roboto Mono" w:eastAsia="Roboto Mono" w:hAnsi="Roboto Mono"/>
+          <w:b w:val="1"/>
+          <w:color w:val="188038"/>
           <w:sz w:val="26"/>
           <w:szCs w:val="26"/>
         </w:rPr>
       </w:pPr>
-      <w:bookmarkStart w:colFirst="0" w:colLast="0" w:name="_5gza3fz6f9z5" w:id="19"/>
-      <w:bookmarkEnd w:id="19"/>
-      <w:r>
-        <w:rPr>
-          <w:rtl w:val="0"/>
-        </w:rPr>
-      </w:r>
-    </w:p>
-    <w:p>
-      <w:pPr>
-        <w:pStyle w:val="Heading3"/>
-        <w:keepNext w:val="0"/>
-        <w:keepLines w:val="0"/>
-        <w:spacing w:before="280" w:lineRule="auto"/>
-        <w:rPr>
-          <w:b w:val="1"/>
-          <w:color w:val="000000"/>
-          <w:sz w:val="26"/>
-          <w:szCs w:val="26"/>
-        </w:rPr>
-      </w:pPr>
-      <w:bookmarkStart w:colFirst="0" w:colLast="0" w:name="_4yp4rrxfveux" w:id="20"/>
-      <w:bookmarkEnd w:id="20"/>
-      <w:r>
-        <w:rPr>
-          <w:rtl w:val="0"/>
-        </w:rPr>
-      </w:r>
-    </w:p>
-    <w:p>
-      <w:pPr>
-        <w:pStyle w:val="Heading3"/>
-        <w:keepNext w:val="0"/>
-        <w:keepLines w:val="0"/>
-        <w:spacing w:before="280" w:lineRule="auto"/>
-        <w:rPr>
-          <w:rFonts w:ascii="Roboto Mono" w:cs="Roboto Mono" w:eastAsia="Roboto Mono" w:hAnsi="Roboto Mono"/>
-          <w:b w:val="1"/>
-          <w:color w:val="188038"/>
-          <w:sz w:val="26"/>
-          <w:szCs w:val="26"/>
-        </w:rPr>
-      </w:pPr>
-      <w:bookmarkStart w:colFirst="0" w:colLast="0" w:name="_cod3o8u2ryky" w:id="21"/>
-      <w:bookmarkEnd w:id="21"/>
+      <w:bookmarkStart w:colFirst="0" w:colLast="0" w:name="_cod3o8u2ryky" w:id="7"/>
+      <w:bookmarkEnd w:id="7"/>
       <w:r>
         <w:rPr>
           <w:b w:val="1"/>
@@ -1423,8 +829,8 @@
           <w:szCs w:val="26"/>
         </w:rPr>
       </w:pPr>
-      <w:bookmarkStart w:colFirst="0" w:colLast="0" w:name="_c9c9qzadridc" w:id="22"/>
-      <w:bookmarkEnd w:id="22"/>
+      <w:bookmarkStart w:colFirst="0" w:colLast="0" w:name="_c9c9qzadridc" w:id="8"/>
+      <w:bookmarkEnd w:id="8"/>
       <w:r>
         <w:rPr>
           <w:rFonts w:ascii="Roboto Mono" w:cs="Roboto Mono" w:eastAsia="Roboto Mono" w:hAnsi="Roboto Mono"/>
@@ -1552,8 +958,8 @@
           <w:szCs w:val="26"/>
         </w:rPr>
       </w:pPr>
-      <w:bookmarkStart w:colFirst="0" w:colLast="0" w:name="_7k02i7pnrpdy" w:id="23"/>
-      <w:bookmarkEnd w:id="23"/>
+      <w:bookmarkStart w:colFirst="0" w:colLast="0" w:name="_7k02i7pnrpdy" w:id="9"/>
+      <w:bookmarkEnd w:id="9"/>
       <w:r>
         <w:rPr>
           <w:rFonts w:ascii="Roboto Mono" w:cs="Roboto Mono" w:eastAsia="Roboto Mono" w:hAnsi="Roboto Mono"/>
@@ -1681,6 +1087,42 @@
       <w:pPr>
         <w:spacing w:after="240" w:before="240" w:lineRule="auto"/>
         <w:ind w:left="720" w:firstLine="0"/>
+        <w:rPr/>
+      </w:pPr>
+      <w:r>
+        <w:rPr>
+          <w:rtl w:val="0"/>
+        </w:rPr>
+      </w:r>
+    </w:p>
+    <w:p>
+      <w:pPr>
+        <w:spacing w:after="240" w:before="240" w:lineRule="auto"/>
+        <w:ind w:left="0" w:firstLine="0"/>
+        <w:rPr/>
+      </w:pPr>
+      <w:r>
+        <w:rPr>
+          <w:rtl w:val="0"/>
+        </w:rPr>
+      </w:r>
+    </w:p>
+    <w:p>
+      <w:pPr>
+        <w:spacing w:after="240" w:before="240" w:lineRule="auto"/>
+        <w:ind w:left="0" w:firstLine="0"/>
+        <w:rPr/>
+      </w:pPr>
+      <w:r>
+        <w:rPr>
+          <w:rtl w:val="0"/>
+        </w:rPr>
+      </w:r>
+    </w:p>
+    <w:p>
+      <w:pPr>
+        <w:spacing w:after="240" w:before="240" w:lineRule="auto"/>
+        <w:ind w:left="0" w:firstLine="0"/>
         <w:rPr/>
       </w:pPr>
       <w:r>
@@ -1739,8 +1181,8 @@
           <w:szCs w:val="26"/>
         </w:rPr>
       </w:pPr>
-      <w:bookmarkStart w:colFirst="0" w:colLast="0" w:name="_r5utp7w762yh" w:id="24"/>
-      <w:bookmarkEnd w:id="24"/>
+      <w:bookmarkStart w:colFirst="0" w:colLast="0" w:name="_r5utp7w762yh" w:id="10"/>
+      <w:bookmarkEnd w:id="10"/>
       <w:r>
         <w:rPr>
           <w:b w:val="1"/>
@@ -1981,8 +1423,8 @@
           <w:szCs w:val="26"/>
         </w:rPr>
       </w:pPr>
-      <w:bookmarkStart w:colFirst="0" w:colLast="0" w:name="_isvan7gntsjs" w:id="25"/>
-      <w:bookmarkEnd w:id="25"/>
+      <w:bookmarkStart w:colFirst="0" w:colLast="0" w:name="_isvan7gntsjs" w:id="11"/>
+      <w:bookmarkEnd w:id="11"/>
       <w:r>
         <w:rPr>
           <w:b w:val="1"/>
@@ -2068,8 +1510,8 @@
           <w:szCs w:val="26"/>
         </w:rPr>
       </w:pPr>
-      <w:bookmarkStart w:colFirst="0" w:colLast="0" w:name="_lo652zc7i3ol" w:id="26"/>
-      <w:bookmarkEnd w:id="26"/>
+      <w:bookmarkStart w:colFirst="0" w:colLast="0" w:name="_lo652zc7i3ol" w:id="12"/>
+      <w:bookmarkEnd w:id="12"/>
       <w:r>
         <w:rPr>
           <w:rtl w:val="0"/>
@@ -2090,8 +1532,8 @@
           <w:szCs w:val="26"/>
         </w:rPr>
       </w:pPr>
-      <w:bookmarkStart w:colFirst="0" w:colLast="0" w:name="_7m1prbol1ef0" w:id="27"/>
-      <w:bookmarkEnd w:id="27"/>
+      <w:bookmarkStart w:colFirst="0" w:colLast="0" w:name="_7m1prbol1ef0" w:id="13"/>
+      <w:bookmarkEnd w:id="13"/>
       <w:r>
         <w:rPr>
           <w:b w:val="1"/>
@@ -2201,8 +1643,8 @@
           <w:szCs w:val="34"/>
         </w:rPr>
       </w:pPr>
-      <w:bookmarkStart w:colFirst="0" w:colLast="0" w:name="_jfuxrglqry1i" w:id="28"/>
-      <w:bookmarkEnd w:id="28"/>
+      <w:bookmarkStart w:colFirst="0" w:colLast="0" w:name="_jfuxrglqry1i" w:id="14"/>
+      <w:bookmarkEnd w:id="14"/>
       <w:r>
         <w:rPr>
           <w:b w:val="1"/>
@@ -2304,8 +1746,8 @@
           <w:szCs w:val="34"/>
         </w:rPr>
       </w:pPr>
-      <w:bookmarkStart w:colFirst="0" w:colLast="0" w:name="_11yxd58zevu1" w:id="29"/>
-      <w:bookmarkEnd w:id="29"/>
+      <w:bookmarkStart w:colFirst="0" w:colLast="0" w:name="_11yxd58zevu1" w:id="15"/>
+      <w:bookmarkEnd w:id="15"/>
       <w:r>
         <w:rPr>
           <w:b w:val="1"/>
@@ -2329,8 +1771,8 @@
           <w:szCs w:val="26"/>
         </w:rPr>
       </w:pPr>
-      <w:bookmarkStart w:colFirst="0" w:colLast="0" w:name="_zbdgrrz2ii2e" w:id="30"/>
-      <w:bookmarkEnd w:id="30"/>
+      <w:bookmarkStart w:colFirst="0" w:colLast="0" w:name="_zbdgrrz2ii2e" w:id="16"/>
+      <w:bookmarkEnd w:id="16"/>
       <w:r>
         <w:rPr>
           <w:b w:val="1"/>
@@ -2407,8 +1849,8 @@
           <w:szCs w:val="26"/>
         </w:rPr>
       </w:pPr>
-      <w:bookmarkStart w:colFirst="0" w:colLast="0" w:name="_spx2kzqqgrwn" w:id="31"/>
-      <w:bookmarkEnd w:id="31"/>
+      <w:bookmarkStart w:colFirst="0" w:colLast="0" w:name="_spx2kzqqgrwn" w:id="17"/>
+      <w:bookmarkEnd w:id="17"/>
       <w:r>
         <w:rPr>
           <w:b w:val="1"/>
@@ -2533,8 +1975,8 @@
           <w:szCs w:val="26"/>
         </w:rPr>
       </w:pPr>
-      <w:bookmarkStart w:colFirst="0" w:colLast="0" w:name="_moi6vwqilyob" w:id="32"/>
-      <w:bookmarkEnd w:id="32"/>
+      <w:bookmarkStart w:colFirst="0" w:colLast="0" w:name="_moi6vwqilyob" w:id="18"/>
+      <w:bookmarkEnd w:id="18"/>
       <w:r>
         <w:rPr>
           <w:rtl w:val="0"/>
@@ -2554,8 +1996,8 @@
           <w:szCs w:val="26"/>
         </w:rPr>
       </w:pPr>
-      <w:bookmarkStart w:colFirst="0" w:colLast="0" w:name="_56jhkk2ufyo4" w:id="33"/>
-      <w:bookmarkEnd w:id="33"/>
+      <w:bookmarkStart w:colFirst="0" w:colLast="0" w:name="_56jhkk2ufyo4" w:id="19"/>
+      <w:bookmarkEnd w:id="19"/>
       <w:r>
         <w:rPr>
           <w:b w:val="1"/>
@@ -2700,8 +2142,8 @@
           <w:szCs w:val="26"/>
         </w:rPr>
       </w:pPr>
-      <w:bookmarkStart w:colFirst="0" w:colLast="0" w:name="_lmuiico85h90" w:id="34"/>
-      <w:bookmarkEnd w:id="34"/>
+      <w:bookmarkStart w:colFirst="0" w:colLast="0" w:name="_lmuiico85h90" w:id="20"/>
+      <w:bookmarkEnd w:id="20"/>
       <w:r>
         <w:rPr>
           <w:b w:val="1"/>
@@ -2804,8 +2246,8 @@
           <w:szCs w:val="26"/>
         </w:rPr>
       </w:pPr>
-      <w:bookmarkStart w:colFirst="0" w:colLast="0" w:name="_1moskgnqghiw" w:id="35"/>
-      <w:bookmarkEnd w:id="35"/>
+      <w:bookmarkStart w:colFirst="0" w:colLast="0" w:name="_1moskgnqghiw" w:id="21"/>
+      <w:bookmarkEnd w:id="21"/>
       <w:r>
         <w:rPr>
           <w:b w:val="1"/>
@@ -2952,8 +2394,8 @@
           <w:szCs w:val="34"/>
         </w:rPr>
       </w:pPr>
-      <w:bookmarkStart w:colFirst="0" w:colLast="0" w:name="_jnbbsuon0cdu" w:id="36"/>
-      <w:bookmarkEnd w:id="36"/>
+      <w:bookmarkStart w:colFirst="0" w:colLast="0" w:name="_jnbbsuon0cdu" w:id="22"/>
+      <w:bookmarkEnd w:id="22"/>
       <w:r>
         <w:rPr>
           <w:b w:val="1"/>
@@ -3109,8 +2551,8 @@
           <w:szCs w:val="34"/>
         </w:rPr>
       </w:pPr>
-      <w:bookmarkStart w:colFirst="0" w:colLast="0" w:name="_fwlas09ozbjl" w:id="37"/>
-      <w:bookmarkEnd w:id="37"/>
+      <w:bookmarkStart w:colFirst="0" w:colLast="0" w:name="_fwlas09ozbjl" w:id="23"/>
+      <w:bookmarkEnd w:id="23"/>
       <w:r>
         <w:rPr>
           <w:b w:val="1"/>
@@ -3236,8 +2678,8 @@
           <w:szCs w:val="34"/>
         </w:rPr>
       </w:pPr>
-      <w:bookmarkStart w:colFirst="0" w:colLast="0" w:name="_b44ydm7ybxs2" w:id="38"/>
-      <w:bookmarkEnd w:id="38"/>
+      <w:bookmarkStart w:colFirst="0" w:colLast="0" w:name="_b44ydm7ybxs2" w:id="24"/>
+      <w:bookmarkEnd w:id="24"/>
       <w:r>
         <w:rPr>
           <w:b w:val="1"/>
